--- a/제출서류/공모전 아이디어 제안서1.6ver.docx
+++ b/제출서류/공모전 아이디어 제안서1.6ver.docx
@@ -1,6 +1,6 @@
 
 <file path=word/document.xml><?xml version="1.0" encoding="utf-8"?>
-<w:document xmlns:wpc="http://schemas.microsoft.com/office/word/2010/wordprocessingCanvas" xmlns:cx="http://schemas.microsoft.com/office/drawing/2014/chartex" xmlns:cx1="http://schemas.microsoft.com/office/drawing/2015/9/8/chartex" xmlns:cx2="http://schemas.microsoft.com/office/drawing/2015/10/21/chartex" xmlns:cx3="http://schemas.microsoft.com/office/drawing/2016/5/9/chartex" xmlns:cx4="http://schemas.microsoft.com/office/drawing/2016/5/10/chartex" xmlns:cx5="http://schemas.microsoft.com/office/drawing/2016/5/11/chartex" xmlns:cx6="http://schemas.microsoft.com/office/drawing/2016/5/12/chartex" xmlns:cx7="http://schemas.microsoft.com/office/drawing/2016/5/13/chartex" xmlns:cx8="http://schemas.microsoft.com/office/drawing/2016/5/14/chartex" xmlns:mc="http://schemas.openxmlformats.org/markup-compatibility/2006" xmlns:aink="http://schemas.microsoft.com/office/drawing/2016/ink" xmlns:am3d="http://schemas.microsoft.com/office/drawing/2017/model3d" xmlns:o="urn:schemas-microsoft-com:office:office" xmlns:r="http://schemas.openxmlformats.org/officeDocument/2006/relationships" xmlns:m="http://schemas.openxmlformats.org/officeDocument/2006/math" xmlns:v="urn:schemas-microsoft-com:vml" xmlns:wp14="http://schemas.microsoft.com/office/word/2010/wordprocessingDrawing" xmlns:wp="http://schemas.openxmlformats.org/drawingml/2006/wordprocessingDrawing" xmlns:w10="urn:schemas-microsoft-com:office:word" xmlns:w="http://schemas.openxmlformats.org/wordprocessingml/2006/main" xmlns:w14="http://schemas.microsoft.com/office/word/2010/wordml" xmlns:w15="http://schemas.microsoft.com/office/word/2012/wordml" xmlns:w16cid="http://schemas.microsoft.com/office/word/2016/wordml/cid" xmlns:w16se="http://schemas.microsoft.com/office/word/2015/wordml/symex" xmlns:wpg="http://schemas.microsoft.com/office/word/2010/wordprocessingGroup" xmlns:wpi="http://schemas.microsoft.com/office/word/2010/wordprocessingInk" xmlns:wne="http://schemas.microsoft.com/office/word/2006/wordml" xmlns:wps="http://schemas.microsoft.com/office/word/2010/wordprocessingShape" mc:Ignorable="w14 w15 w16se w16cid wp14">
+<w:document xmlns:wpc="http://schemas.microsoft.com/office/word/2010/wordprocessingCanvas" xmlns:mc="http://schemas.openxmlformats.org/markup-compatibility/2006" xmlns:o="urn:schemas-microsoft-com:office:office" xmlns:r="http://schemas.openxmlformats.org/officeDocument/2006/relationships" xmlns:m="http://schemas.openxmlformats.org/officeDocument/2006/math" xmlns:v="urn:schemas-microsoft-com:vml" xmlns:wp14="http://schemas.microsoft.com/office/word/2010/wordprocessingDrawing" xmlns:wp="http://schemas.openxmlformats.org/drawingml/2006/wordprocessingDrawing" xmlns:w10="urn:schemas-microsoft-com:office:word" xmlns:w="http://schemas.openxmlformats.org/wordprocessingml/2006/main" xmlns:w14="http://schemas.microsoft.com/office/word/2010/wordml" xmlns:w15="http://schemas.microsoft.com/office/word/2012/wordml" xmlns:wpg="http://schemas.microsoft.com/office/word/2010/wordprocessingGroup" xmlns:wpi="http://schemas.microsoft.com/office/word/2010/wordprocessingInk" xmlns:wne="http://schemas.microsoft.com/office/word/2006/wordml" xmlns:wps="http://schemas.microsoft.com/office/word/2010/wordprocessingShape" mc:Ignorable="w14 w15 wp14">
   <w:body>
     <w:p>
       <w:pPr>
@@ -1081,7 +1081,25 @@
                 <w:sz w:val="18"/>
                 <w:szCs w:val="18"/>
               </w:rPr>
-              <w:t>거래소를 운영하여 농가를 연결하여 관련 농가에 대하여 서비스를 제공하여 이를 이용하는 소비자들에게 농가 정보, 거래량, 재고 현황을 제시합니다.</w:t>
+              <w:t xml:space="preserve">거래소를 운영하여 농가를 연결하여 관련 농가에 대하여 서비스를 </w:t>
+            </w:r>
+            <w:r>
+              <w:rPr>
+                <w:rFonts w:ascii="굴림" w:eastAsia="굴림" w:hAnsi="굴림" w:cs="Arial Unicode MS" w:hint="eastAsia"/>
+                <w:color w:val="000000" w:themeColor="text1"/>
+                <w:sz w:val="18"/>
+                <w:szCs w:val="18"/>
+              </w:rPr>
+              <w:t>제공하고</w:t>
+            </w:r>
+            <w:r>
+              <w:rPr>
+                <w:rFonts w:ascii="굴림" w:eastAsia="굴림" w:hAnsi="굴림" w:cs="Arial Unicode MS" w:hint="eastAsia"/>
+                <w:color w:val="000000" w:themeColor="text1"/>
+                <w:sz w:val="18"/>
+                <w:szCs w:val="18"/>
+              </w:rPr>
+              <w:t xml:space="preserve"> 이를 이용하는 소비자들에게 농가 정보, 거래량, 재고 현황을 제시합니다.</w:t>
             </w:r>
           </w:p>
           <w:p>
@@ -1368,7 +1386,7 @@
               <w:contextualSpacing/>
               <w:jc w:val="left"/>
               <w:rPr>
-                <w:rFonts w:ascii="굴림" w:eastAsia="굴림" w:hAnsi="굴림" w:hint="eastAsia"/>
+                <w:rFonts w:ascii="굴림" w:eastAsia="굴림" w:hAnsi="굴림"/>
                 <w:color w:val="000000" w:themeColor="text1"/>
                 <w:sz w:val="18"/>
                 <w:szCs w:val="18"/>
@@ -1951,24 +1969,14 @@
             <w:r>
               <w:t xml:space="preserve">그림 </w:t>
             </w:r>
-            <w:r>
-              <w:fldChar w:fldCharType="begin"/>
-            </w:r>
-            <w:r>
-              <w:instrText xml:space="preserve"> SEQ 그림 \* ARABIC </w:instrText>
-            </w:r>
-            <w:r>
-              <w:fldChar w:fldCharType="separate"/>
-            </w:r>
-            <w:r>
-              <w:rPr>
-                <w:noProof/>
-              </w:rPr>
-              <w:t>1</w:t>
-            </w:r>
-            <w:r>
-              <w:fldChar w:fldCharType="end"/>
-            </w:r>
+            <w:fldSimple w:instr=" SEQ 그림 \* ARABIC ">
+              <w:r>
+                <w:rPr>
+                  <w:noProof/>
+                </w:rPr>
+                <w:t>1</w:t>
+              </w:r>
+            </w:fldSimple>
             <w:r>
               <w:t xml:space="preserve"> </w:t>
             </w:r>
@@ -2496,7 +2504,7 @@
               </w:tabs>
               <w:ind w:leftChars="0" w:left="1955"/>
               <w:rPr>
-                <w:rFonts w:ascii="굴림" w:eastAsia="굴림" w:hAnsi="굴림" w:hint="eastAsia"/>
+                <w:rFonts w:ascii="굴림" w:eastAsia="굴림" w:hAnsi="굴림"/>
               </w:rPr>
             </w:pPr>
             <w:r>
@@ -3111,7 +3119,7 @@
                                     </w:tabs>
                                     <w:ind w:leftChars="0"/>
                                     <w:rPr>
-                                      <w:rFonts w:ascii="굴림" w:eastAsia="굴림" w:hAnsi="굴림" w:hint="eastAsia"/>
+                                      <w:rFonts w:ascii="굴림" w:eastAsia="굴림" w:hAnsi="굴림"/>
                                     </w:rPr>
                                   </w:pPr>
                                   <w:r>
@@ -3261,7 +3269,7 @@
                                     </w:tabs>
                                     <w:ind w:leftChars="0"/>
                                     <w:rPr>
-                                      <w:rFonts w:ascii="굴림" w:eastAsia="굴림" w:hAnsi="굴림" w:hint="eastAsia"/>
+                                      <w:rFonts w:ascii="굴림" w:eastAsia="굴림" w:hAnsi="굴림"/>
                                     </w:rPr>
                                   </w:pPr>
                                   <w:r>
@@ -3309,9 +3317,6 @@
                                       <w:numId w:val="22"/>
                                     </w:numPr>
                                     <w:ind w:leftChars="0"/>
-                                    <w:rPr>
-                                      <w:rFonts w:hint="eastAsia"/>
-                                    </w:rPr>
                                   </w:pPr>
                                 </w:p>
                                 <w:p>
@@ -3338,26 +3343,11 @@
                                       <w:numId w:val="21"/>
                                     </w:numPr>
                                     <w:ind w:leftChars="0"/>
-                                    <w:rPr>
-                                      <w:rFonts w:hint="eastAsia"/>
-                                    </w:rPr>
                                   </w:pPr>
                                 </w:p>
                                 <w:p/>
-                                <w:p>
-                                  <w:pPr>
-                                    <w:rPr>
-                                      <w:rFonts w:hint="eastAsia"/>
-                                    </w:rPr>
-                                  </w:pPr>
-                                </w:p>
-                                <w:p>
-                                  <w:pPr>
-                                    <w:rPr>
-                                      <w:rFonts w:hint="eastAsia"/>
-                                    </w:rPr>
-                                  </w:pPr>
-                                </w:p>
+                                <w:p/>
+                                <w:p/>
                               </w:txbxContent>
                             </wps:txbx>
                             <wps:bodyPr rot="0" vert="horz" wrap="square" lIns="91440" tIns="45720" rIns="91440" bIns="45720" anchor="t" anchorCtr="0">
@@ -3375,7 +3365,7 @@
                     </wp:anchor>
                   </w:drawing>
                 </mc:Choice>
-                <mc:Fallback>
+                <mc:Fallback xmlns:w16se="http://schemas.microsoft.com/office/word/2015/wordml/symex" xmlns:w16cid="http://schemas.microsoft.com/office/word/2016/wordml/cid" xmlns:am3d="http://schemas.microsoft.com/office/drawing/2017/model3d" xmlns:aink="http://schemas.microsoft.com/office/drawing/2016/ink" xmlns:cx8="http://schemas.microsoft.com/office/drawing/2016/5/14/chartex" xmlns:cx7="http://schemas.microsoft.com/office/drawing/2016/5/13/chartex" xmlns:cx6="http://schemas.microsoft.com/office/drawing/2016/5/12/chartex" xmlns:cx5="http://schemas.microsoft.com/office/drawing/2016/5/11/chartex" xmlns:cx4="http://schemas.microsoft.com/office/drawing/2016/5/10/chartex" xmlns:cx3="http://schemas.microsoft.com/office/drawing/2016/5/9/chartex" xmlns:cx2="http://schemas.microsoft.com/office/drawing/2015/10/21/chartex" xmlns:cx1="http://schemas.microsoft.com/office/drawing/2015/9/8/chartex" xmlns:cx="http://schemas.microsoft.com/office/drawing/2014/chartex">
                   <w:pict>
                     <v:shapetype id="_x0000_t202" coordsize="21600,21600" o:spt="202" path="m,l,21600r21600,l21600,xe">
                       <v:stroke joinstyle="miter"/>
@@ -3978,11 +3968,6 @@
                                   </w:r>
                                 </w:p>
                                 <w:p>
-                                  <w:pPr>
-                                    <w:rPr>
-                                      <w:rFonts w:hint="eastAsia"/>
-                                    </w:rPr>
-                                  </w:pPr>
                                   <w:r>
                                     <w:rPr>
                                       <w:rFonts w:hint="eastAsia"/>
@@ -4092,9 +4077,6 @@
                                       <w:numId w:val="28"/>
                                     </w:numPr>
                                     <w:ind w:leftChars="0"/>
-                                    <w:rPr>
-                                      <w:rFonts w:hint="eastAsia"/>
-                                    </w:rPr>
                                   </w:pPr>
                                   <w:r>
                                     <w:rPr>
@@ -4191,7 +4173,7 @@
                                     </w:tabs>
                                     <w:ind w:leftChars="0"/>
                                     <w:rPr>
-                                      <w:rFonts w:ascii="굴림" w:eastAsia="굴림" w:hAnsi="굴림" w:hint="eastAsia"/>
+                                      <w:rFonts w:ascii="굴림" w:eastAsia="굴림" w:hAnsi="굴림"/>
                                     </w:rPr>
                                   </w:pPr>
                                   <w:r>
@@ -4419,20 +4401,11 @@
                                     <w:t>- 의도적 농약 검출 상황</w:t>
                                   </w:r>
                                 </w:p>
-                                <w:p>
-                                  <w:pPr>
-                                    <w:rPr>
-                                      <w:rFonts w:hint="eastAsia"/>
-                                    </w:rPr>
-                                  </w:pPr>
-                                </w:p>
+                                <w:p/>
                                 <w:p>
                                   <w:pPr>
                                     <w:pStyle w:val="a4"/>
                                     <w:ind w:leftChars="0" w:left="284"/>
-                                    <w:rPr>
-                                      <w:rFonts w:hint="eastAsia"/>
-                                    </w:rPr>
                                   </w:pPr>
                                 </w:p>
                                 <w:p>
@@ -4459,26 +4432,11 @@
                                       <w:numId w:val="21"/>
                                     </w:numPr>
                                     <w:ind w:leftChars="0"/>
-                                    <w:rPr>
-                                      <w:rFonts w:hint="eastAsia"/>
-                                    </w:rPr>
                                   </w:pPr>
                                 </w:p>
                                 <w:p/>
-                                <w:p>
-                                  <w:pPr>
-                                    <w:rPr>
-                                      <w:rFonts w:hint="eastAsia"/>
-                                    </w:rPr>
-                                  </w:pPr>
-                                </w:p>
-                                <w:p>
-                                  <w:pPr>
-                                    <w:rPr>
-                                      <w:rFonts w:hint="eastAsia"/>
-                                    </w:rPr>
-                                  </w:pPr>
-                                </w:p>
+                                <w:p/>
+                                <w:p/>
                               </w:txbxContent>
                             </wps:txbx>
                             <wps:bodyPr rot="0" vert="horz" wrap="square" lIns="91440" tIns="45720" rIns="91440" bIns="45720" anchor="t" anchorCtr="0">
@@ -4496,7 +4454,7 @@
                     </wp:anchor>
                   </w:drawing>
                 </mc:Choice>
-                <mc:Fallback>
+                <mc:Fallback xmlns:w16se="http://schemas.microsoft.com/office/word/2015/wordml/symex" xmlns:w16cid="http://schemas.microsoft.com/office/word/2016/wordml/cid" xmlns:am3d="http://schemas.microsoft.com/office/drawing/2017/model3d" xmlns:aink="http://schemas.microsoft.com/office/drawing/2016/ink" xmlns:cx8="http://schemas.microsoft.com/office/drawing/2016/5/14/chartex" xmlns:cx7="http://schemas.microsoft.com/office/drawing/2016/5/13/chartex" xmlns:cx6="http://schemas.microsoft.com/office/drawing/2016/5/12/chartex" xmlns:cx5="http://schemas.microsoft.com/office/drawing/2016/5/11/chartex" xmlns:cx4="http://schemas.microsoft.com/office/drawing/2016/5/10/chartex" xmlns:cx3="http://schemas.microsoft.com/office/drawing/2016/5/9/chartex" xmlns:cx2="http://schemas.microsoft.com/office/drawing/2015/10/21/chartex" xmlns:cx1="http://schemas.microsoft.com/office/drawing/2015/9/8/chartex" xmlns:cx="http://schemas.microsoft.com/office/drawing/2014/chartex">
                   <w:pict>
                     <v:shape w14:anchorId="22231920" id="_x0000_s1027" type="#_x0000_t202" style="position:absolute;left:0;text-align:left;margin-left:77.3pt;margin-top:24.3pt;width:347.15pt;height:630.75pt;z-index:251663360;visibility:visible;mso-wrap-style:square;mso-width-percent:0;mso-height-percent:0;mso-wrap-distance-left:9pt;mso-wrap-distance-top:3.6pt;mso-wrap-distance-right:9pt;mso-wrap-distance-bottom:3.6pt;mso-position-horizontal:absolute;mso-position-horizontal-relative:text;mso-position-vertical:absolute;mso-position-vertical-relative:text;mso-width-percent:0;mso-height-percent:0;mso-width-relative:margin;mso-height-relative:margin;v-text-anchor:top" o:gfxdata="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" fillcolor="#5b9bd5 [3204]">
                       <v:textbox>
@@ -5056,7 +5014,7 @@
                 <w:tab w:val="left" w:pos="1685"/>
               </w:tabs>
               <w:rPr>
-                <w:rFonts w:ascii="굴림" w:eastAsia="굴림" w:hAnsi="굴림" w:hint="eastAsia"/>
+                <w:rFonts w:ascii="굴림" w:eastAsia="굴림" w:hAnsi="굴림"/>
               </w:rPr>
             </w:pPr>
             <w:r>
@@ -5481,9 +5439,6 @@
                                       <w:numId w:val="34"/>
                                     </w:numPr>
                                     <w:ind w:leftChars="0"/>
-                                    <w:rPr>
-                                      <w:rFonts w:hint="eastAsia"/>
-                                    </w:rPr>
                                   </w:pPr>
                                   <w:r>
                                     <w:rPr>
@@ -5529,20 +5484,8 @@
                                   </w:r>
                                 </w:p>
                                 <w:p/>
-                                <w:p>
-                                  <w:pPr>
-                                    <w:rPr>
-                                      <w:rFonts w:hint="eastAsia"/>
-                                    </w:rPr>
-                                  </w:pPr>
-                                </w:p>
-                                <w:p>
-                                  <w:pPr>
-                                    <w:rPr>
-                                      <w:rFonts w:hint="eastAsia"/>
-                                    </w:rPr>
-                                  </w:pPr>
-                                </w:p>
+                                <w:p/>
+                                <w:p/>
                               </w:txbxContent>
                             </wps:txbx>
                             <wps:bodyPr rot="0" vert="horz" wrap="square" lIns="91440" tIns="45720" rIns="91440" bIns="45720" anchor="t" anchorCtr="0">
@@ -5560,7 +5503,7 @@
                     </wp:anchor>
                   </w:drawing>
                 </mc:Choice>
-                <mc:Fallback>
+                <mc:Fallback xmlns:w16se="http://schemas.microsoft.com/office/word/2015/wordml/symex" xmlns:w16cid="http://schemas.microsoft.com/office/word/2016/wordml/cid" xmlns:am3d="http://schemas.microsoft.com/office/drawing/2017/model3d" xmlns:aink="http://schemas.microsoft.com/office/drawing/2016/ink" xmlns:cx8="http://schemas.microsoft.com/office/drawing/2016/5/14/chartex" xmlns:cx7="http://schemas.microsoft.com/office/drawing/2016/5/13/chartex" xmlns:cx6="http://schemas.microsoft.com/office/drawing/2016/5/12/chartex" xmlns:cx5="http://schemas.microsoft.com/office/drawing/2016/5/11/chartex" xmlns:cx4="http://schemas.microsoft.com/office/drawing/2016/5/10/chartex" xmlns:cx3="http://schemas.microsoft.com/office/drawing/2016/5/9/chartex" xmlns:cx2="http://schemas.microsoft.com/office/drawing/2015/10/21/chartex" xmlns:cx1="http://schemas.microsoft.com/office/drawing/2015/9/8/chartex" xmlns:cx="http://schemas.microsoft.com/office/drawing/2014/chartex">
                   <w:pict>
                     <v:shape w14:anchorId="65842908" id="_x0000_s1028" type="#_x0000_t202" style="position:absolute;left:0;text-align:left;margin-left:76.5pt;margin-top:10.5pt;width:347.15pt;height:630.75pt;z-index:251665408;visibility:visible;mso-wrap-style:square;mso-width-percent:0;mso-height-percent:0;mso-wrap-distance-left:9pt;mso-wrap-distance-top:3.6pt;mso-wrap-distance-right:9pt;mso-wrap-distance-bottom:3.6pt;mso-position-horizontal:absolute;mso-position-horizontal-relative:text;mso-position-vertical:absolute;mso-position-vertical-relative:text;mso-width-percent:0;mso-height-percent:0;mso-width-relative:margin;mso-height-relative:margin;v-text-anchor:top" o:gfxdata="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" fillcolor="#5b9bd5 [3204]">
                       <v:textbox>
@@ -6025,7 +5968,7 @@
                 <w:tab w:val="left" w:pos="1685"/>
               </w:tabs>
               <w:rPr>
-                <w:rFonts w:ascii="굴림" w:eastAsia="굴림" w:hAnsi="굴림" w:hint="eastAsia"/>
+                <w:rFonts w:ascii="굴림" w:eastAsia="굴림" w:hAnsi="굴림"/>
               </w:rPr>
             </w:pPr>
             <w:r>
@@ -6261,9 +6204,6 @@
                                       <w:numId w:val="35"/>
                                     </w:numPr>
                                     <w:ind w:leftChars="0"/>
-                                    <w:rPr>
-                                      <w:rFonts w:hint="eastAsia"/>
-                                    </w:rPr>
                                   </w:pPr>
                                   <w:r>
                                     <w:rPr>
@@ -6340,7 +6280,7 @@
                     </wp:anchor>
                   </w:drawing>
                 </mc:Choice>
-                <mc:Fallback>
+                <mc:Fallback xmlns:w16se="http://schemas.microsoft.com/office/word/2015/wordml/symex" xmlns:w16cid="http://schemas.microsoft.com/office/word/2016/wordml/cid" xmlns:am3d="http://schemas.microsoft.com/office/drawing/2017/model3d" xmlns:aink="http://schemas.microsoft.com/office/drawing/2016/ink" xmlns:cx8="http://schemas.microsoft.com/office/drawing/2016/5/14/chartex" xmlns:cx7="http://schemas.microsoft.com/office/drawing/2016/5/13/chartex" xmlns:cx6="http://schemas.microsoft.com/office/drawing/2016/5/12/chartex" xmlns:cx5="http://schemas.microsoft.com/office/drawing/2016/5/11/chartex" xmlns:cx4="http://schemas.microsoft.com/office/drawing/2016/5/10/chartex" xmlns:cx3="http://schemas.microsoft.com/office/drawing/2016/5/9/chartex" xmlns:cx2="http://schemas.microsoft.com/office/drawing/2015/10/21/chartex" xmlns:cx1="http://schemas.microsoft.com/office/drawing/2015/9/8/chartex" xmlns:cx="http://schemas.microsoft.com/office/drawing/2014/chartex">
                   <w:pict>
                     <v:shape w14:anchorId="659B1631" id="_x0000_s1029" type="#_x0000_t202" style="position:absolute;left:0;text-align:left;margin-left:76.3pt;margin-top:2.55pt;width:347.15pt;height:234.1pt;z-index:251667456;visibility:visible;mso-wrap-style:square;mso-width-percent:0;mso-height-percent:0;mso-wrap-distance-left:9pt;mso-wrap-distance-top:3.6pt;mso-wrap-distance-right:9pt;mso-wrap-distance-bottom:3.6pt;mso-position-horizontal:absolute;mso-position-horizontal-relative:text;mso-position-vertical:absolute;mso-position-vertical-relative:text;mso-width-percent:0;mso-height-percent:0;mso-width-relative:margin;mso-height-relative:margin;v-text-anchor:top" o:gfxdata="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" fillcolor="#5b9bd5 [3204]">
                       <v:textbox>
@@ -7184,13 +7124,13 @@
                 </mc:Choice>
                 <mc:Fallback>
                   <w:pict>
-                    <v:group w14:anchorId="5964BE40" id="그룹 43" o:spid="_x0000_s1030" style="width:307.25pt;height:332.35pt;mso-position-horizontal-relative:char;mso-position-vertical-relative:line" coordsize="58916,60332" o:gfxdata="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">
-                      <v:rect id="직사각형 3" o:spid="_x0000_s1031" style="position:absolute;top:56083;width:58916;height:4249;visibility:visible;mso-wrap-style:square;v-text-anchor:middle" o:gfxdata="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" fillcolor="#823b0b [1605]" strokecolor="#823b0b [1605]" strokeweight="1pt"/>
-                      <v:group id="그룹 4" o:spid="_x0000_s1032" style="position:absolute;left:4066;width:50784;height:56083" coordorigin="4066" coordsize="51084,55861" o:gfxdata="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">
-                        <v:oval id="타원 5" o:spid="_x0000_s1033" style="position:absolute;left:4066;width:51084;height:41574;visibility:visible;mso-wrap-style:square;v-text-anchor:middle" o:gfxdata="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" fillcolor="#bdd6ee [1300]" strokecolor="#bdd6ee [1300]" strokeweight="1pt">
+                    <v:group w14:anchorId="5964BE40" id="그룹 43" o:spid="_x0000_s1030" style="width:307.25pt;height:332.35pt;mso-position-horizontal-relative:char;mso-position-vertical-relative:line" coordsize="58916,60332" o:gfxdata="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">
+                      <v:rect id="직사각형 3" o:spid="_x0000_s1031" style="position:absolute;top:56083;width:58916;height:4249;visibility:visible;mso-wrap-style:square;v-text-anchor:middle" o:gfxdata="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" fillcolor="#823b0b [1605]" strokecolor="#823b0b [1605]" strokeweight="1pt"/>
+                      <v:group id="그룹 4" o:spid="_x0000_s1032" style="position:absolute;left:4066;width:50784;height:56083" coordorigin="4066" coordsize="51084,55861" o:gfxdata="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">
+                        <v:oval id="타원 5" o:spid="_x0000_s1033" style="position:absolute;left:4066;width:51084;height:41574;visibility:visible;mso-wrap-style:square;v-text-anchor:middle" o:gfxdata="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" fillcolor="#bdd6ee [1300]" strokecolor="#bdd6ee [1300]" strokeweight="1pt">
                           <v:stroke joinstyle="miter"/>
                         </v:oval>
-                        <v:rect id="직사각형 6" o:spid="_x0000_s1034" style="position:absolute;left:4066;top:21989;width:51084;height:33872;visibility:visible;mso-wrap-style:square;v-text-anchor:middle" o:gfxdata="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" fillcolor="#bdd6ee [1300]" strokecolor="#bdd6ee [1300]" strokeweight="1pt"/>
+                        <v:rect id="직사각형 6" o:spid="_x0000_s1034" style="position:absolute;left:4066;top:21989;width:51084;height:33872;visibility:visible;mso-wrap-style:square;v-text-anchor:middle" o:gfxdata="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" fillcolor="#bdd6ee [1300]" strokecolor="#bdd6ee [1300]" strokeweight="1pt"/>
                       </v:group>
                       <v:shapetype id="_x0000_t75" coordsize="21600,21600" o:spt="75" o:preferrelative="t" path="m@4@5l@4@11@9@11@9@5xe" filled="f" stroked="f">
                         <v:stroke joinstyle="miter"/>
@@ -7211,10 +7151,15 @@
                         <v:path o:extrusionok="f" gradientshapeok="t" o:connecttype="rect"/>
                         <o:lock v:ext="edit" aspectratio="t"/>
                       </v:shapetype>
-                      <v:shape id="그림 7" o:spid="_x0000_s1035" type="#_x0000_t75" style="position:absolute;left:28432;top:24930;width:1979;height:9268;visibility:visible;mso-wrap-style:square" o:gfxdata="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">
+                      <v:shape id="그림 7" o:spid="_x0000_s1035" type="#_x0000_t75" style="position:absolute;left:28432;top:24930;width:1979;height:9268;visibility:visible;mso-wrap-style:square" o:gfxdata="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">
                         <v:imagedata r:id="rId13" o:title=""/>
+                        <v:path arrowok="t"/>
                       </v:shape>
-                      <v:shape id="TextBox 23" o:spid="_x0000_s1036" type="#_x0000_t202" style="position:absolute;left:24430;top:34194;width:10727;height:5357;visibility:visible;mso-wrap-style:square;v-text-anchor:top" o:gfxdata="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" filled="f" stroked="f">
+                      <v:shapetype id="_x0000_t202" coordsize="21600,21600" o:spt="202" path="m,l,21600r21600,l21600,xe">
+                        <v:stroke joinstyle="miter"/>
+                        <v:path gradientshapeok="t" o:connecttype="rect"/>
+                      </v:shapetype>
+                      <v:shape id="TextBox 23" o:spid="_x0000_s1036" type="#_x0000_t202" style="position:absolute;left:24430;top:34194;width:10727;height:5357;visibility:visible;mso-wrap-style:square;v-text-anchor:top" o:gfxdata="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" filled="f" stroked="f">
                         <v:textbox>
                           <w:txbxContent>
                             <w:p>
@@ -7243,10 +7188,11 @@
                           </w:txbxContent>
                         </v:textbox>
                       </v:shape>
-                      <v:shape id="그림 9" o:spid="_x0000_s1037" type="#_x0000_t75" style="position:absolute;left:23386;top:47973;width:12070;height:6035;flip:x;visibility:visible;mso-wrap-style:square" o:gfxdata="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">
+                      <v:shape id="그림 9" o:spid="_x0000_s1037" type="#_x0000_t75" style="position:absolute;left:23386;top:47973;width:12070;height:6035;flip:x;visibility:visible;mso-wrap-style:square" o:gfxdata="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">
                         <v:imagedata r:id="rId14" o:title=""/>
+                        <v:path arrowok="t"/>
                       </v:shape>
-                      <v:shape id="TextBox 32" o:spid="_x0000_s1038" type="#_x0000_t202" style="position:absolute;left:21661;top:52463;width:17024;height:5357;visibility:visible;mso-wrap-style:square;v-text-anchor:top" o:gfxdata="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" filled="f" stroked="f">
+                      <v:shape id="TextBox 32" o:spid="_x0000_s1038" type="#_x0000_t202" style="position:absolute;left:21661;top:52463;width:17024;height:5357;visibility:visible;mso-wrap-style:square;v-text-anchor:top" o:gfxdata="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" filled="f" stroked="f">
                         <v:textbox>
                           <w:txbxContent>
                             <w:p>
@@ -7275,10 +7221,11 @@
                           </w:txbxContent>
                         </v:textbox>
                       </v:shape>
-                      <v:shape id="그림 11" o:spid="_x0000_s1039" type="#_x0000_t75" style="position:absolute;left:39309;top:26465;width:7324;height:7767;flip:x;visibility:visible;mso-wrap-style:square" o:gfxdata="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">
+                      <v:shape id="그림 11" o:spid="_x0000_s1039" type="#_x0000_t75" style="position:absolute;left:39309;top:26465;width:7324;height:7767;flip:x;visibility:visible;mso-wrap-style:square" o:gfxdata="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">
                         <v:imagedata r:id="rId15" o:title=""/>
+                        <v:path arrowok="t"/>
                       </v:shape>
-                      <v:shape id="TextBox 38" o:spid="_x0000_s1040" type="#_x0000_t202" style="position:absolute;left:37196;top:34111;width:12275;height:3379;visibility:visible;mso-wrap-style:square;v-text-anchor:top" o:gfxdata="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" filled="f" stroked="f">
+                      <v:shape id="TextBox 38" o:spid="_x0000_s1040" type="#_x0000_t202" style="position:absolute;left:37196;top:34111;width:12275;height:3379;visibility:visible;mso-wrap-style:square;v-text-anchor:top" o:gfxdata="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" filled="f" stroked="f">
                         <v:textbox>
                           <w:txbxContent>
                             <w:p>
@@ -7307,10 +7254,11 @@
                           </w:txbxContent>
                         </v:textbox>
                       </v:shape>
-                      <v:shape id="그림 14" o:spid="_x0000_s1041" type="#_x0000_t75" style="position:absolute;left:13892;top:24930;width:1979;height:9268;visibility:visible;mso-wrap-style:square" o:gfxdata="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">
+                      <v:shape id="그림 14" o:spid="_x0000_s1041" type="#_x0000_t75" style="position:absolute;left:13892;top:24930;width:1979;height:9268;visibility:visible;mso-wrap-style:square" o:gfxdata="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">
                         <v:imagedata r:id="rId13" o:title=""/>
+                        <v:path arrowok="t"/>
                       </v:shape>
-                      <v:shape id="TextBox 42" o:spid="_x0000_s1042" type="#_x0000_t202" style="position:absolute;left:9179;top:34189;width:12050;height:3386;visibility:visible;mso-wrap-style:square;v-text-anchor:top" o:gfxdata="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" filled="f" stroked="f">
+                      <v:shape id="TextBox 42" o:spid="_x0000_s1042" type="#_x0000_t202" style="position:absolute;left:9179;top:34189;width:12050;height:3386;visibility:visible;mso-wrap-style:square;v-text-anchor:top" o:gfxdata="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" filled="f" stroked="f">
                         <v:textbox>
                           <w:txbxContent>
                             <w:p>
@@ -7339,10 +7287,11 @@
                           </w:txbxContent>
                         </v:textbox>
                       </v:shape>
-                      <v:shape id="그림 16" o:spid="_x0000_s1043" type="#_x0000_t75" style="position:absolute;left:26253;top:4364;width:6336;height:7460;visibility:visible;mso-wrap-style:square" o:gfxdata="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">
+                      <v:shape id="그림 16" o:spid="_x0000_s1043" type="#_x0000_t75" style="position:absolute;left:26253;top:4364;width:6336;height:7460;visibility:visible;mso-wrap-style:square" o:gfxdata="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">
                         <v:imagedata r:id="rId16" o:title=""/>
+                        <v:path arrowok="t"/>
                       </v:shape>
-                      <v:shape id="TextBox 44" o:spid="_x0000_s1044" type="#_x0000_t202" style="position:absolute;left:23668;top:12276;width:11489;height:3680;visibility:visible;mso-wrap-style:square;v-text-anchor:top" o:gfxdata="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" filled="f" stroked="f">
+                      <v:shape id="TextBox 44" o:spid="_x0000_s1044" type="#_x0000_t202" style="position:absolute;left:23668;top:12276;width:11489;height:3680;visibility:visible;mso-wrap-style:square;v-text-anchor:top" o:gfxdata="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" filled="f" stroked="f">
                         <v:textbox>
                           <w:txbxContent>
                             <w:p>
@@ -7386,24 +7335,14 @@
             <w:r>
               <w:t xml:space="preserve">그림 </w:t>
             </w:r>
-            <w:r>
-              <w:fldChar w:fldCharType="begin"/>
-            </w:r>
-            <w:r>
-              <w:instrText xml:space="preserve"> SEQ 그림 \* ARABIC </w:instrText>
-            </w:r>
-            <w:r>
-              <w:fldChar w:fldCharType="separate"/>
-            </w:r>
-            <w:r>
-              <w:rPr>
-                <w:noProof/>
-              </w:rPr>
-              <w:t>2</w:t>
-            </w:r>
-            <w:r>
-              <w:fldChar w:fldCharType="end"/>
-            </w:r>
+            <w:fldSimple w:instr=" SEQ 그림 \* ARABIC ">
+              <w:r>
+                <w:rPr>
+                  <w:noProof/>
+                </w:rPr>
+                <w:t>2</w:t>
+              </w:r>
+            </w:fldSimple>
             <w:r>
               <w:t xml:space="preserve">. </w:t>
             </w:r>
@@ -7601,24 +7540,14 @@
             <w:r>
               <w:t xml:space="preserve">그림 </w:t>
             </w:r>
-            <w:r>
-              <w:fldChar w:fldCharType="begin"/>
-            </w:r>
-            <w:r>
-              <w:instrText xml:space="preserve"> SEQ 그림 \* ARABIC </w:instrText>
-            </w:r>
-            <w:r>
-              <w:fldChar w:fldCharType="separate"/>
-            </w:r>
-            <w:r>
-              <w:rPr>
-                <w:noProof/>
-              </w:rPr>
-              <w:t>3</w:t>
-            </w:r>
-            <w:r>
-              <w:fldChar w:fldCharType="end"/>
-            </w:r>
+            <w:fldSimple w:instr=" SEQ 그림 \* ARABIC ">
+              <w:r>
+                <w:rPr>
+                  <w:noProof/>
+                </w:rPr>
+                <w:t>3</w:t>
+              </w:r>
+            </w:fldSimple>
             <w:r>
               <w:t xml:space="preserve"> IOT</w:t>
             </w:r>
@@ -7855,24 +7784,14 @@
             <w:r>
               <w:t xml:space="preserve">그림 </w:t>
             </w:r>
-            <w:r>
-              <w:fldChar w:fldCharType="begin"/>
-            </w:r>
-            <w:r>
-              <w:instrText xml:space="preserve"> SEQ 그림 \* ARABIC </w:instrText>
-            </w:r>
-            <w:r>
-              <w:fldChar w:fldCharType="separate"/>
-            </w:r>
-            <w:r>
-              <w:rPr>
-                <w:noProof/>
-              </w:rPr>
-              <w:t>4</w:t>
-            </w:r>
-            <w:r>
-              <w:fldChar w:fldCharType="end"/>
-            </w:r>
+            <w:fldSimple w:instr=" SEQ 그림 \* ARABIC ">
+              <w:r>
+                <w:rPr>
+                  <w:noProof/>
+                </w:rPr>
+                <w:t>4</w:t>
+              </w:r>
+            </w:fldSimple>
             <w:r>
               <w:t xml:space="preserve"> </w:t>
             </w:r>
@@ -7902,7 +7821,19 @@
               <w:rPr>
                 <w:rFonts w:ascii="굴림" w:eastAsia="굴림" w:hAnsi="굴림" w:hint="eastAsia"/>
               </w:rPr>
-              <w:t>거래소에서는 친환경 농산물 인증을 받은 농가의 수확물의 상태 뿐 아니라 농가의 블록체인을 통해 경영 점수와 환경 점수를 도입해 해당 농가의 등급을 부여하며 소비자들은 언제든지 홈페이지를 통해서 해당 농가의 등급과 경영 정보와 재배 환경이 담긴 블록체인을 조회 가능</w:t>
+              <w:t>거래소에서는 친환경 농산물 인증을 받은 농가의 수확물의 상태</w:t>
+            </w:r>
+            <w:r>
+              <w:rPr>
+                <w:rFonts w:ascii="굴림" w:eastAsia="굴림" w:hAnsi="굴림" w:hint="eastAsia"/>
+              </w:rPr>
+              <w:t>뿐만</w:t>
+            </w:r>
+            <w:r>
+              <w:rPr>
+                <w:rFonts w:ascii="굴림" w:eastAsia="굴림" w:hAnsi="굴림" w:hint="eastAsia"/>
+              </w:rPr>
+              <w:t xml:space="preserve"> 아니라 농가의 블록체인을 통해 경영 점수와 환경 점수를 도입해 해당 농가의 등급을 부여하며 소비자들은 언제든지 홈페이지를 통해서 해당 농가의 등급과 경영 정보와 재배 환경이 담긴 블록체인을 조회 가능</w:t>
             </w:r>
             <w:r>
               <w:rPr>
@@ -8048,7 +7979,13 @@
               <w:rPr>
                 <w:rFonts w:ascii="굴림" w:eastAsia="굴림" w:hAnsi="굴림" w:hint="eastAsia"/>
               </w:rPr>
-              <w:t>므로</w:t>
+              <w:t>키므</w:t>
+            </w:r>
+            <w:r>
+              <w:rPr>
+                <w:rFonts w:ascii="굴림" w:eastAsia="굴림" w:hAnsi="굴림" w:hint="eastAsia"/>
+              </w:rPr>
+              <w:t>로</w:t>
             </w:r>
             <w:r>
               <w:rPr>
@@ -8298,7 +8235,7 @@
               </w:tabs>
               <w:ind w:leftChars="0"/>
               <w:rPr>
-                <w:rFonts w:ascii="굴림" w:eastAsia="굴림" w:hAnsi="굴림" w:hint="eastAsia"/>
+                <w:rFonts w:ascii="굴림" w:eastAsia="굴림" w:hAnsi="굴림"/>
               </w:rPr>
             </w:pPr>
             <w:r>
@@ -8366,24 +8303,14 @@
             <w:r>
               <w:t xml:space="preserve">그림 </w:t>
             </w:r>
-            <w:r>
-              <w:fldChar w:fldCharType="begin"/>
-            </w:r>
-            <w:r>
-              <w:instrText xml:space="preserve"> SEQ 그림 \* ARABIC </w:instrText>
-            </w:r>
-            <w:r>
-              <w:fldChar w:fldCharType="separate"/>
-            </w:r>
-            <w:r>
-              <w:rPr>
-                <w:noProof/>
-              </w:rPr>
-              <w:t>5</w:t>
-            </w:r>
-            <w:r>
-              <w:fldChar w:fldCharType="end"/>
-            </w:r>
+            <w:fldSimple w:instr=" SEQ 그림 \* ARABIC ">
+              <w:r>
+                <w:rPr>
+                  <w:noProof/>
+                </w:rPr>
+                <w:t>5</w:t>
+              </w:r>
+            </w:fldSimple>
             <w:r>
               <w:rPr>
                 <w:rFonts w:hint="eastAsia"/>
@@ -8510,7 +8437,7 @@
               </w:tabs>
               <w:ind w:leftChars="0"/>
               <w:rPr>
-                <w:rFonts w:ascii="굴림" w:eastAsia="굴림" w:hAnsi="굴림" w:hint="eastAsia"/>
+                <w:rFonts w:ascii="굴림" w:eastAsia="굴림" w:hAnsi="굴림"/>
               </w:rPr>
             </w:pPr>
           </w:p>
@@ -10453,7 +10380,7 @@
                 <w:kern w:val="0"/>
                 <w:szCs w:val="20"/>
               </w:rPr>
-              <w:t xml:space="preserve">농약 검출 </w:t>
+              <w:t>농약 검출</w:t>
             </w:r>
             <w:r>
               <w:rPr>
@@ -10498,7 +10425,133 @@
                 <w:kern w:val="0"/>
                 <w:szCs w:val="20"/>
               </w:rPr>
-              <w:t>도 고려해볼 수 있으나</w:t>
+              <w:t xml:space="preserve">도 고려해볼 수 있으나 아이디어 핵심은 </w:t>
+            </w:r>
+            <w:r>
+              <w:rPr>
+                <w:rFonts w:ascii="굴림" w:eastAsia="굴림" w:hAnsi="굴림" w:cs="굴림"/>
+                <w:color w:val="000000"/>
+                <w:kern w:val="0"/>
+                <w:szCs w:val="20"/>
+              </w:rPr>
+              <w:t>농가에 대한 인증 방식을 농약 검출</w:t>
+            </w:r>
+            <w:r>
+              <w:rPr>
+                <w:rFonts w:ascii="굴림" w:eastAsia="굴림" w:hAnsi="굴림" w:cs="굴림" w:hint="eastAsia"/>
+                <w:color w:val="000000"/>
+                <w:kern w:val="0"/>
+                <w:szCs w:val="20"/>
+              </w:rPr>
+              <w:t>이 아니라</w:t>
+            </w:r>
+            <w:r>
+              <w:rPr>
+                <w:rFonts w:ascii="굴림" w:eastAsia="굴림" w:hAnsi="굴림" w:cs="굴림"/>
+                <w:color w:val="000000"/>
+                <w:kern w:val="0"/>
+                <w:szCs w:val="20"/>
+              </w:rPr>
+              <w:t xml:space="preserve"> 해당 농가의 농가 관리 방식</w:t>
+            </w:r>
+            <w:r>
+              <w:rPr>
+                <w:rFonts w:ascii="굴림" w:eastAsia="굴림" w:hAnsi="굴림" w:cs="굴림" w:hint="eastAsia"/>
+                <w:color w:val="000000"/>
+                <w:kern w:val="0"/>
+                <w:szCs w:val="20"/>
+              </w:rPr>
+              <w:t>(중간 과정)</w:t>
+            </w:r>
+            <w:r>
+              <w:rPr>
+                <w:rFonts w:ascii="굴림" w:eastAsia="굴림" w:hAnsi="굴림" w:cs="굴림"/>
+                <w:color w:val="000000"/>
+                <w:kern w:val="0"/>
+                <w:szCs w:val="20"/>
+              </w:rPr>
+              <w:t>에 초점을 두어서 농가의 성적표를 제시하는 방식</w:t>
+            </w:r>
+            <w:r>
+              <w:rPr>
+                <w:rFonts w:ascii="굴림" w:eastAsia="굴림" w:hAnsi="굴림" w:cs="굴림" w:hint="eastAsia"/>
+                <w:color w:val="000000"/>
+                <w:kern w:val="0"/>
+                <w:szCs w:val="20"/>
+              </w:rPr>
+              <w:t>이다.</w:t>
+            </w:r>
+            <w:r>
+              <w:rPr>
+                <w:rFonts w:ascii="굴림" w:eastAsia="굴림" w:hAnsi="굴림" w:cs="굴림"/>
+                <w:color w:val="000000"/>
+                <w:kern w:val="0"/>
+                <w:szCs w:val="20"/>
+              </w:rPr>
+              <w:t xml:space="preserve"> </w:t>
+            </w:r>
+            <w:r>
+              <w:rPr>
+                <w:rFonts w:ascii="굴림" w:eastAsia="굴림" w:hAnsi="굴림" w:cs="굴림" w:hint="eastAsia"/>
+                <w:color w:val="000000"/>
+                <w:kern w:val="0"/>
+                <w:szCs w:val="20"/>
+              </w:rPr>
+              <w:t xml:space="preserve">때문에 이에 대한 </w:t>
+            </w:r>
+            <w:r>
+              <w:rPr>
+                <w:rFonts w:ascii="굴림" w:eastAsia="굴림" w:hAnsi="굴림" w:cs="굴림"/>
+                <w:color w:val="000000"/>
+                <w:kern w:val="0"/>
+                <w:szCs w:val="20"/>
+              </w:rPr>
+              <w:t xml:space="preserve">데이터를 </w:t>
+            </w:r>
+            <w:r>
+              <w:rPr>
+                <w:rFonts w:ascii="굴림" w:eastAsia="굴림" w:hAnsi="굴림" w:cs="굴림" w:hint="eastAsia"/>
+                <w:color w:val="000000"/>
+                <w:kern w:val="0"/>
+                <w:szCs w:val="20"/>
+              </w:rPr>
+              <w:t>축적시켜 나가야</w:t>
+            </w:r>
+            <w:r>
+              <w:rPr>
+                <w:rFonts w:ascii="굴림" w:eastAsia="굴림" w:hAnsi="굴림" w:cs="굴림" w:hint="eastAsia"/>
+                <w:color w:val="000000"/>
+                <w:kern w:val="0"/>
+                <w:szCs w:val="20"/>
+              </w:rPr>
+              <w:t xml:space="preserve"> </w:t>
+            </w:r>
+            <w:r>
+              <w:rPr>
+                <w:rFonts w:ascii="굴림" w:eastAsia="굴림" w:hAnsi="굴림" w:cs="굴림" w:hint="eastAsia"/>
+                <w:color w:val="000000"/>
+                <w:kern w:val="0"/>
+                <w:szCs w:val="20"/>
+              </w:rPr>
+              <w:t>할 것이 우선과제로 판단</w:t>
+            </w:r>
+            <w:r>
+              <w:rPr>
+                <w:rFonts w:ascii="굴림" w:eastAsia="굴림" w:hAnsi="굴림" w:cs="굴림" w:hint="eastAsia"/>
+                <w:color w:val="000000"/>
+                <w:kern w:val="0"/>
+                <w:szCs w:val="20"/>
+              </w:rPr>
+              <w:t xml:space="preserve"> </w:t>
+            </w:r>
+            <w:r>
+              <w:rPr>
+                <w:rFonts w:ascii="굴림" w:eastAsia="굴림" w:hAnsi="굴림" w:cs="굴림" w:hint="eastAsia"/>
+                <w:color w:val="000000"/>
+                <w:kern w:val="0"/>
+                <w:szCs w:val="20"/>
+              </w:rPr>
+              <w:t>된다</w:t>
             </w:r>
             <w:bookmarkStart w:id="0" w:name="_GoBack"/>
             <w:bookmarkEnd w:id="0"/>
@@ -10509,97 +10562,7 @@
                 <w:kern w:val="0"/>
                 <w:szCs w:val="20"/>
               </w:rPr>
-              <w:t xml:space="preserve"> 아이디어 핵심은 </w:t>
-            </w:r>
-            <w:r>
-              <w:rPr>
-                <w:rFonts w:ascii="굴림" w:eastAsia="굴림" w:hAnsi="굴림" w:cs="굴림"/>
-                <w:color w:val="000000"/>
-                <w:kern w:val="0"/>
-                <w:szCs w:val="20"/>
-              </w:rPr>
-              <w:t>농가에 대한 인증 방식을 농약 검출</w:t>
-            </w:r>
-            <w:r>
-              <w:rPr>
-                <w:rFonts w:ascii="굴림" w:eastAsia="굴림" w:hAnsi="굴림" w:cs="굴림" w:hint="eastAsia"/>
-                <w:color w:val="000000"/>
-                <w:kern w:val="0"/>
-                <w:szCs w:val="20"/>
-              </w:rPr>
-              <w:t>이 아니라</w:t>
-            </w:r>
-            <w:r>
-              <w:rPr>
-                <w:rFonts w:ascii="굴림" w:eastAsia="굴림" w:hAnsi="굴림" w:cs="굴림"/>
-                <w:color w:val="000000"/>
-                <w:kern w:val="0"/>
-                <w:szCs w:val="20"/>
-              </w:rPr>
-              <w:t xml:space="preserve"> 해당 농가의 농가 관리 방식</w:t>
-            </w:r>
-            <w:r>
-              <w:rPr>
-                <w:rFonts w:ascii="굴림" w:eastAsia="굴림" w:hAnsi="굴림" w:cs="굴림" w:hint="eastAsia"/>
-                <w:color w:val="000000"/>
-                <w:kern w:val="0"/>
-                <w:szCs w:val="20"/>
-              </w:rPr>
-              <w:t>(중간 과정)</w:t>
-            </w:r>
-            <w:r>
-              <w:rPr>
-                <w:rFonts w:ascii="굴림" w:eastAsia="굴림" w:hAnsi="굴림" w:cs="굴림"/>
-                <w:color w:val="000000"/>
-                <w:kern w:val="0"/>
-                <w:szCs w:val="20"/>
-              </w:rPr>
-              <w:t>에 초점을 두어서 농가의 성적표를 제시하는 방식</w:t>
-            </w:r>
-            <w:r>
-              <w:rPr>
-                <w:rFonts w:ascii="굴림" w:eastAsia="굴림" w:hAnsi="굴림" w:cs="굴림" w:hint="eastAsia"/>
-                <w:color w:val="000000"/>
-                <w:kern w:val="0"/>
-                <w:szCs w:val="20"/>
-              </w:rPr>
-              <w:t>이다.</w:t>
-            </w:r>
-            <w:r>
-              <w:rPr>
-                <w:rFonts w:ascii="굴림" w:eastAsia="굴림" w:hAnsi="굴림" w:cs="굴림"/>
-                <w:color w:val="000000"/>
-                <w:kern w:val="0"/>
-                <w:szCs w:val="20"/>
-              </w:rPr>
-              <w:t xml:space="preserve"> </w:t>
-            </w:r>
-            <w:r>
-              <w:rPr>
-                <w:rFonts w:ascii="굴림" w:eastAsia="굴림" w:hAnsi="굴림" w:cs="굴림" w:hint="eastAsia"/>
-                <w:color w:val="000000"/>
-                <w:kern w:val="0"/>
-                <w:szCs w:val="20"/>
-              </w:rPr>
-              <w:t xml:space="preserve">때문에 이에 대한 </w:t>
-            </w:r>
-            <w:r>
-              <w:rPr>
-                <w:rFonts w:ascii="굴림" w:eastAsia="굴림" w:hAnsi="굴림" w:cs="굴림"/>
-                <w:color w:val="000000"/>
-                <w:kern w:val="0"/>
-                <w:szCs w:val="20"/>
-              </w:rPr>
-              <w:t xml:space="preserve">데이터를 </w:t>
-            </w:r>
-            <w:r>
-              <w:rPr>
-                <w:rFonts w:ascii="굴림" w:eastAsia="굴림" w:hAnsi="굴림" w:cs="굴림" w:hint="eastAsia"/>
-                <w:color w:val="000000"/>
-                <w:kern w:val="0"/>
-                <w:szCs w:val="20"/>
-              </w:rPr>
-              <w:t>축적시켜 나가야할 것이 우선과제로 판단되어진다.</w:t>
+              <w:t>.</w:t>
             </w:r>
           </w:p>
           <w:p>
@@ -10874,7 +10837,7 @@
 </file>
 
 <file path=word/endnotes.xml><?xml version="1.0" encoding="utf-8"?>
-<w:endnotes xmlns:wpc="http://schemas.microsoft.com/office/word/2010/wordprocessingCanvas" xmlns:cx="http://schemas.microsoft.com/office/drawing/2014/chartex" xmlns:cx1="http://schemas.microsoft.com/office/drawing/2015/9/8/chartex" xmlns:cx2="http://schemas.microsoft.com/office/drawing/2015/10/21/chartex" xmlns:cx3="http://schemas.microsoft.com/office/drawing/2016/5/9/chartex" xmlns:cx4="http://schemas.microsoft.com/office/drawing/2016/5/10/chartex" xmlns:cx5="http://schemas.microsoft.com/office/drawing/2016/5/11/chartex" xmlns:cx6="http://schemas.microsoft.com/office/drawing/2016/5/12/chartex" xmlns:cx7="http://schemas.microsoft.com/office/drawing/2016/5/13/chartex" xmlns:cx8="http://schemas.microsoft.com/office/drawing/2016/5/14/chartex" xmlns:mc="http://schemas.openxmlformats.org/markup-compatibility/2006" xmlns:aink="http://schemas.microsoft.com/office/drawing/2016/ink" xmlns:am3d="http://schemas.microsoft.com/office/drawing/2017/model3d" xmlns:o="urn:schemas-microsoft-com:office:office" xmlns:r="http://schemas.openxmlformats.org/officeDocument/2006/relationships" xmlns:m="http://schemas.openxmlformats.org/officeDocument/2006/math" xmlns:v="urn:schemas-microsoft-com:vml" xmlns:wp14="http://schemas.microsoft.com/office/word/2010/wordprocessingDrawing" xmlns:wp="http://schemas.openxmlformats.org/drawingml/2006/wordprocessingDrawing" xmlns:w10="urn:schemas-microsoft-com:office:word" xmlns:w="http://schemas.openxmlformats.org/wordprocessingml/2006/main" xmlns:w14="http://schemas.microsoft.com/office/word/2010/wordml" xmlns:w15="http://schemas.microsoft.com/office/word/2012/wordml" xmlns:w16cid="http://schemas.microsoft.com/office/word/2016/wordml/cid" xmlns:w16se="http://schemas.microsoft.com/office/word/2015/wordml/symex" xmlns:wpg="http://schemas.microsoft.com/office/word/2010/wordprocessingGroup" xmlns:wpi="http://schemas.microsoft.com/office/word/2010/wordprocessingInk" xmlns:wne="http://schemas.microsoft.com/office/word/2006/wordml" xmlns:wps="http://schemas.microsoft.com/office/word/2010/wordprocessingShape" mc:Ignorable="w14 w15 w16se w16cid wp14">
+<w:endnotes xmlns:wpc="http://schemas.microsoft.com/office/word/2010/wordprocessingCanvas" xmlns:mc="http://schemas.openxmlformats.org/markup-compatibility/2006" xmlns:o="urn:schemas-microsoft-com:office:office" xmlns:r="http://schemas.openxmlformats.org/officeDocument/2006/relationships" xmlns:m="http://schemas.openxmlformats.org/officeDocument/2006/math" xmlns:v="urn:schemas-microsoft-com:vml" xmlns:wp14="http://schemas.microsoft.com/office/word/2010/wordprocessingDrawing" xmlns:wp="http://schemas.openxmlformats.org/drawingml/2006/wordprocessingDrawing" xmlns:w10="urn:schemas-microsoft-com:office:word" xmlns:w="http://schemas.openxmlformats.org/wordprocessingml/2006/main" xmlns:w14="http://schemas.microsoft.com/office/word/2010/wordml" xmlns:w15="http://schemas.microsoft.com/office/word/2012/wordml" xmlns:wpg="http://schemas.microsoft.com/office/word/2010/wordprocessingGroup" xmlns:wpi="http://schemas.microsoft.com/office/word/2010/wordprocessingInk" xmlns:wne="http://schemas.microsoft.com/office/word/2006/wordml" xmlns:wps="http://schemas.microsoft.com/office/word/2010/wordprocessingShape" mc:Ignorable="w14 w15 wp14">
   <w:endnote w:type="separator" w:id="-1">
     <w:p>
       <w:pPr>
@@ -10893,7 +10856,7 @@
 </file>
 
 <file path=word/footnotes.xml><?xml version="1.0" encoding="utf-8"?>
-<w:footnotes xmlns:wpc="http://schemas.microsoft.com/office/word/2010/wordprocessingCanvas" xmlns:cx="http://schemas.microsoft.com/office/drawing/2014/chartex" xmlns:cx1="http://schemas.microsoft.com/office/drawing/2015/9/8/chartex" xmlns:cx2="http://schemas.microsoft.com/office/drawing/2015/10/21/chartex" xmlns:cx3="http://schemas.microsoft.com/office/drawing/2016/5/9/chartex" xmlns:cx4="http://schemas.microsoft.com/office/drawing/2016/5/10/chartex" xmlns:cx5="http://schemas.microsoft.com/office/drawing/2016/5/11/chartex" xmlns:cx6="http://schemas.microsoft.com/office/drawing/2016/5/12/chartex" xmlns:cx7="http://schemas.microsoft.com/office/drawing/2016/5/13/chartex" xmlns:cx8="http://schemas.microsoft.com/office/drawing/2016/5/14/chartex" xmlns:mc="http://schemas.openxmlformats.org/markup-compatibility/2006" xmlns:aink="http://schemas.microsoft.com/office/drawing/2016/ink" xmlns:am3d="http://schemas.microsoft.com/office/drawing/2017/model3d" xmlns:o="urn:schemas-microsoft-com:office:office" xmlns:r="http://schemas.openxmlformats.org/officeDocument/2006/relationships" xmlns:m="http://schemas.openxmlformats.org/officeDocument/2006/math" xmlns:v="urn:schemas-microsoft-com:vml" xmlns:wp14="http://schemas.microsoft.com/office/word/2010/wordprocessingDrawing" xmlns:wp="http://schemas.openxmlformats.org/drawingml/2006/wordprocessingDrawing" xmlns:w10="urn:schemas-microsoft-com:office:word" xmlns:w="http://schemas.openxmlformats.org/wordprocessingml/2006/main" xmlns:w14="http://schemas.microsoft.com/office/word/2010/wordml" xmlns:w15="http://schemas.microsoft.com/office/word/2012/wordml" xmlns:w16cid="http://schemas.microsoft.com/office/word/2016/wordml/cid" xmlns:w16se="http://schemas.microsoft.com/office/word/2015/wordml/symex" xmlns:wpg="http://schemas.microsoft.com/office/word/2010/wordprocessingGroup" xmlns:wpi="http://schemas.microsoft.com/office/word/2010/wordprocessingInk" xmlns:wne="http://schemas.microsoft.com/office/word/2006/wordml" xmlns:wps="http://schemas.microsoft.com/office/word/2010/wordprocessingShape" mc:Ignorable="w14 w15 w16se w16cid wp14">
+<w:footnotes xmlns:wpc="http://schemas.microsoft.com/office/word/2010/wordprocessingCanvas" xmlns:mc="http://schemas.openxmlformats.org/markup-compatibility/2006" xmlns:o="urn:schemas-microsoft-com:office:office" xmlns:r="http://schemas.openxmlformats.org/officeDocument/2006/relationships" xmlns:m="http://schemas.openxmlformats.org/officeDocument/2006/math" xmlns:v="urn:schemas-microsoft-com:vml" xmlns:wp14="http://schemas.microsoft.com/office/word/2010/wordprocessingDrawing" xmlns:wp="http://schemas.openxmlformats.org/drawingml/2006/wordprocessingDrawing" xmlns:w10="urn:schemas-microsoft-com:office:word" xmlns:w="http://schemas.openxmlformats.org/wordprocessingml/2006/main" xmlns:w14="http://schemas.microsoft.com/office/word/2010/wordml" xmlns:w15="http://schemas.microsoft.com/office/word/2012/wordml" xmlns:wpg="http://schemas.microsoft.com/office/word/2010/wordprocessingGroup" xmlns:wpi="http://schemas.microsoft.com/office/word/2010/wordprocessingInk" xmlns:wne="http://schemas.microsoft.com/office/word/2006/wordml" xmlns:wps="http://schemas.microsoft.com/office/word/2010/wordprocessingShape" mc:Ignorable="w14 w15 wp14">
   <w:footnote w:type="separator" w:id="-1">
     <w:p>
       <w:pPr>
@@ -10912,8 +10875,8 @@
 </file>
 
 <file path=word/numbering.xml><?xml version="1.0" encoding="utf-8"?>
-<w:numbering xmlns:wpc="http://schemas.microsoft.com/office/word/2010/wordprocessingCanvas" xmlns:cx="http://schemas.microsoft.com/office/drawing/2014/chartex" xmlns:cx1="http://schemas.microsoft.com/office/drawing/2015/9/8/chartex" xmlns:cx2="http://schemas.microsoft.com/office/drawing/2015/10/21/chartex" xmlns:cx3="http://schemas.microsoft.com/office/drawing/2016/5/9/chartex" xmlns:cx4="http://schemas.microsoft.com/office/drawing/2016/5/10/chartex" xmlns:cx5="http://schemas.microsoft.com/office/drawing/2016/5/11/chartex" xmlns:cx6="http://schemas.microsoft.com/office/drawing/2016/5/12/chartex" xmlns:cx7="http://schemas.microsoft.com/office/drawing/2016/5/13/chartex" xmlns:cx8="http://schemas.microsoft.com/office/drawing/2016/5/14/chartex" xmlns:mc="http://schemas.openxmlformats.org/markup-compatibility/2006" xmlns:aink="http://schemas.microsoft.com/office/drawing/2016/ink" xmlns:am3d="http://schemas.microsoft.com/office/drawing/2017/model3d" xmlns:o="urn:schemas-microsoft-com:office:office" xmlns:r="http://schemas.openxmlformats.org/officeDocument/2006/relationships" xmlns:m="http://schemas.openxmlformats.org/officeDocument/2006/math" xmlns:v="urn:schemas-microsoft-com:vml" xmlns:wp14="http://schemas.microsoft.com/office/word/2010/wordprocessingDrawing" xmlns:wp="http://schemas.openxmlformats.org/drawingml/2006/wordprocessingDrawing" xmlns:w10="urn:schemas-microsoft-com:office:word" xmlns:w="http://schemas.openxmlformats.org/wordprocessingml/2006/main" xmlns:w14="http://schemas.microsoft.com/office/word/2010/wordml" xmlns:w15="http://schemas.microsoft.com/office/word/2012/wordml" xmlns:w16cid="http://schemas.microsoft.com/office/word/2016/wordml/cid" xmlns:w16se="http://schemas.microsoft.com/office/word/2015/wordml/symex" xmlns:wpg="http://schemas.microsoft.com/office/word/2010/wordprocessingGroup" xmlns:wpi="http://schemas.microsoft.com/office/word/2010/wordprocessingInk" xmlns:wne="http://schemas.microsoft.com/office/word/2006/wordml" xmlns:wps="http://schemas.microsoft.com/office/word/2010/wordprocessingShape" mc:Ignorable="w14 w15 w16se w16cid wp14">
-  <w:abstractNum w:abstractNumId="0" w15:restartNumberingAfterBreak="0">
+<w:numbering xmlns:wpc="http://schemas.microsoft.com/office/word/2010/wordprocessingCanvas" xmlns:mc="http://schemas.openxmlformats.org/markup-compatibility/2006" xmlns:o="urn:schemas-microsoft-com:office:office" xmlns:r="http://schemas.openxmlformats.org/officeDocument/2006/relationships" xmlns:m="http://schemas.openxmlformats.org/officeDocument/2006/math" xmlns:v="urn:schemas-microsoft-com:vml" xmlns:wp14="http://schemas.microsoft.com/office/word/2010/wordprocessingDrawing" xmlns:wp="http://schemas.openxmlformats.org/drawingml/2006/wordprocessingDrawing" xmlns:w10="urn:schemas-microsoft-com:office:word" xmlns:w="http://schemas.openxmlformats.org/wordprocessingml/2006/main" xmlns:w14="http://schemas.microsoft.com/office/word/2010/wordml" xmlns:w15="http://schemas.microsoft.com/office/word/2012/wordml" xmlns:wpg="http://schemas.microsoft.com/office/word/2010/wordprocessingGroup" xmlns:wpi="http://schemas.microsoft.com/office/word/2010/wordprocessingInk" xmlns:wne="http://schemas.microsoft.com/office/word/2006/wordml" xmlns:wps="http://schemas.microsoft.com/office/word/2010/wordprocessingShape" mc:Ignorable="w14 w15 wp14">
+  <w:abstractNum w:abstractNumId="0">
     <w:nsid w:val="06D11F87"/>
     <w:multiLevelType w:val="hybridMultilevel"/>
     <w:tmpl w:val="00C6EC42"/>
@@ -11002,7 +10965,7 @@
       </w:pPr>
     </w:lvl>
   </w:abstractNum>
-  <w:abstractNum w:abstractNumId="1" w15:restartNumberingAfterBreak="0">
+  <w:abstractNum w:abstractNumId="1">
     <w:nsid w:val="07D7698F"/>
     <w:multiLevelType w:val="hybridMultilevel"/>
     <w:tmpl w:val="5E8810DC"/>
@@ -11091,7 +11054,7 @@
       </w:pPr>
     </w:lvl>
   </w:abstractNum>
-  <w:abstractNum w:abstractNumId="2" w15:restartNumberingAfterBreak="0">
+  <w:abstractNum w:abstractNumId="2">
     <w:nsid w:val="0BD1797B"/>
     <w:multiLevelType w:val="hybridMultilevel"/>
     <w:tmpl w:val="00C6EC42"/>
@@ -11180,7 +11143,7 @@
       </w:pPr>
     </w:lvl>
   </w:abstractNum>
-  <w:abstractNum w:abstractNumId="3" w15:restartNumberingAfterBreak="0">
+  <w:abstractNum w:abstractNumId="3">
     <w:nsid w:val="0C2808F8"/>
     <w:multiLevelType w:val="hybridMultilevel"/>
     <w:tmpl w:val="0FD262E4"/>
@@ -11293,7 +11256,7 @@
       </w:rPr>
     </w:lvl>
   </w:abstractNum>
-  <w:abstractNum w:abstractNumId="4" w15:restartNumberingAfterBreak="0">
+  <w:abstractNum w:abstractNumId="4">
     <w:nsid w:val="11E5279B"/>
     <w:multiLevelType w:val="hybridMultilevel"/>
     <w:tmpl w:val="63868A9C"/>
@@ -11382,7 +11345,7 @@
       </w:pPr>
     </w:lvl>
   </w:abstractNum>
-  <w:abstractNum w:abstractNumId="5" w15:restartNumberingAfterBreak="0">
+  <w:abstractNum w:abstractNumId="5">
     <w:nsid w:val="12807255"/>
     <w:multiLevelType w:val="hybridMultilevel"/>
     <w:tmpl w:val="10D874F2"/>
@@ -11472,7 +11435,7 @@
       </w:pPr>
     </w:lvl>
   </w:abstractNum>
-  <w:abstractNum w:abstractNumId="6" w15:restartNumberingAfterBreak="0">
+  <w:abstractNum w:abstractNumId="6">
     <w:nsid w:val="12B6170A"/>
     <w:multiLevelType w:val="hybridMultilevel"/>
     <w:tmpl w:val="8C5E98F2"/>
@@ -11561,7 +11524,7 @@
       </w:pPr>
     </w:lvl>
   </w:abstractNum>
-  <w:abstractNum w:abstractNumId="7" w15:restartNumberingAfterBreak="0">
+  <w:abstractNum w:abstractNumId="7">
     <w:nsid w:val="14A70290"/>
     <w:multiLevelType w:val="hybridMultilevel"/>
     <w:tmpl w:val="CB203B9C"/>
@@ -11650,7 +11613,7 @@
       </w:pPr>
     </w:lvl>
   </w:abstractNum>
-  <w:abstractNum w:abstractNumId="8" w15:restartNumberingAfterBreak="0">
+  <w:abstractNum w:abstractNumId="8">
     <w:nsid w:val="18E11B3C"/>
     <w:multiLevelType w:val="hybridMultilevel"/>
     <w:tmpl w:val="18A85710"/>
@@ -11736,7 +11699,7 @@
       </w:pPr>
     </w:lvl>
   </w:abstractNum>
-  <w:abstractNum w:abstractNumId="9" w15:restartNumberingAfterBreak="0">
+  <w:abstractNum w:abstractNumId="9">
     <w:nsid w:val="18F52A4A"/>
     <w:multiLevelType w:val="hybridMultilevel"/>
     <w:tmpl w:val="8ADCBC04"/>
@@ -11825,7 +11788,7 @@
       </w:pPr>
     </w:lvl>
   </w:abstractNum>
-  <w:abstractNum w:abstractNumId="10" w15:restartNumberingAfterBreak="0">
+  <w:abstractNum w:abstractNumId="10">
     <w:nsid w:val="1ACF25DF"/>
     <w:multiLevelType w:val="hybridMultilevel"/>
     <w:tmpl w:val="00C6EC42"/>
@@ -11914,7 +11877,7 @@
       </w:pPr>
     </w:lvl>
   </w:abstractNum>
-  <w:abstractNum w:abstractNumId="11" w15:restartNumberingAfterBreak="0">
+  <w:abstractNum w:abstractNumId="11">
     <w:nsid w:val="20DE2DEB"/>
     <w:multiLevelType w:val="hybridMultilevel"/>
     <w:tmpl w:val="D56C3632"/>
@@ -12003,7 +11966,7 @@
       </w:pPr>
     </w:lvl>
   </w:abstractNum>
-  <w:abstractNum w:abstractNumId="12" w15:restartNumberingAfterBreak="0">
+  <w:abstractNum w:abstractNumId="12">
     <w:nsid w:val="224B4872"/>
     <w:multiLevelType w:val="hybridMultilevel"/>
     <w:tmpl w:val="C3366172"/>
@@ -12092,7 +12055,7 @@
       </w:pPr>
     </w:lvl>
   </w:abstractNum>
-  <w:abstractNum w:abstractNumId="13" w15:restartNumberingAfterBreak="0">
+  <w:abstractNum w:abstractNumId="13">
     <w:nsid w:val="23441F94"/>
     <w:multiLevelType w:val="hybridMultilevel"/>
     <w:tmpl w:val="00C6EC42"/>
@@ -12181,7 +12144,7 @@
       </w:pPr>
     </w:lvl>
   </w:abstractNum>
-  <w:abstractNum w:abstractNumId="14" w15:restartNumberingAfterBreak="0">
+  <w:abstractNum w:abstractNumId="14">
     <w:nsid w:val="2DA839A7"/>
     <w:multiLevelType w:val="hybridMultilevel"/>
     <w:tmpl w:val="00C6EC42"/>
@@ -12270,7 +12233,7 @@
       </w:pPr>
     </w:lvl>
   </w:abstractNum>
-  <w:abstractNum w:abstractNumId="15" w15:restartNumberingAfterBreak="0">
+  <w:abstractNum w:abstractNumId="15">
     <w:nsid w:val="33631F50"/>
     <w:multiLevelType w:val="hybridMultilevel"/>
     <w:tmpl w:val="CDB40088"/>
@@ -12383,7 +12346,7 @@
       </w:rPr>
     </w:lvl>
   </w:abstractNum>
-  <w:abstractNum w:abstractNumId="16" w15:restartNumberingAfterBreak="0">
+  <w:abstractNum w:abstractNumId="16">
     <w:nsid w:val="39703DFA"/>
     <w:multiLevelType w:val="hybridMultilevel"/>
     <w:tmpl w:val="E5569262"/>
@@ -12469,7 +12432,7 @@
       </w:pPr>
     </w:lvl>
   </w:abstractNum>
-  <w:abstractNum w:abstractNumId="17" w15:restartNumberingAfterBreak="0">
+  <w:abstractNum w:abstractNumId="17">
     <w:nsid w:val="42864D32"/>
     <w:multiLevelType w:val="hybridMultilevel"/>
     <w:tmpl w:val="00C6EC42"/>
@@ -12558,7 +12521,7 @@
       </w:pPr>
     </w:lvl>
   </w:abstractNum>
-  <w:abstractNum w:abstractNumId="18" w15:restartNumberingAfterBreak="0">
+  <w:abstractNum w:abstractNumId="18">
     <w:nsid w:val="452865AB"/>
     <w:multiLevelType w:val="hybridMultilevel"/>
     <w:tmpl w:val="3CA621CC"/>
@@ -12647,7 +12610,7 @@
       </w:pPr>
     </w:lvl>
   </w:abstractNum>
-  <w:abstractNum w:abstractNumId="19" w15:restartNumberingAfterBreak="0">
+  <w:abstractNum w:abstractNumId="19">
     <w:nsid w:val="46ED34F9"/>
     <w:multiLevelType w:val="hybridMultilevel"/>
     <w:tmpl w:val="4F7C9FCA"/>
@@ -12736,7 +12699,7 @@
       </w:pPr>
     </w:lvl>
   </w:abstractNum>
-  <w:abstractNum w:abstractNumId="20" w15:restartNumberingAfterBreak="0">
+  <w:abstractNum w:abstractNumId="20">
     <w:nsid w:val="497D7251"/>
     <w:multiLevelType w:val="hybridMultilevel"/>
     <w:tmpl w:val="D17C387A"/>
@@ -12825,7 +12788,7 @@
       </w:pPr>
     </w:lvl>
   </w:abstractNum>
-  <w:abstractNum w:abstractNumId="21" w15:restartNumberingAfterBreak="0">
+  <w:abstractNum w:abstractNumId="21">
     <w:nsid w:val="4BBE09C5"/>
     <w:multiLevelType w:val="hybridMultilevel"/>
     <w:tmpl w:val="F93ADDF4"/>
@@ -12911,7 +12874,7 @@
       </w:pPr>
     </w:lvl>
   </w:abstractNum>
-  <w:abstractNum w:abstractNumId="22" w15:restartNumberingAfterBreak="0">
+  <w:abstractNum w:abstractNumId="22">
     <w:nsid w:val="4F94169C"/>
     <w:multiLevelType w:val="hybridMultilevel"/>
     <w:tmpl w:val="0F0A46AC"/>
@@ -12997,7 +12960,7 @@
       </w:pPr>
     </w:lvl>
   </w:abstractNum>
-  <w:abstractNum w:abstractNumId="23" w15:restartNumberingAfterBreak="0">
+  <w:abstractNum w:abstractNumId="23">
     <w:nsid w:val="54D81842"/>
     <w:multiLevelType w:val="hybridMultilevel"/>
     <w:tmpl w:val="00C6EC42"/>
@@ -13086,7 +13049,7 @@
       </w:pPr>
     </w:lvl>
   </w:abstractNum>
-  <w:abstractNum w:abstractNumId="24" w15:restartNumberingAfterBreak="0">
+  <w:abstractNum w:abstractNumId="24">
     <w:nsid w:val="56D14F43"/>
     <w:multiLevelType w:val="hybridMultilevel"/>
     <w:tmpl w:val="6150A788"/>
@@ -13175,7 +13138,7 @@
       </w:pPr>
     </w:lvl>
   </w:abstractNum>
-  <w:abstractNum w:abstractNumId="25" w15:restartNumberingAfterBreak="0">
+  <w:abstractNum w:abstractNumId="25">
     <w:nsid w:val="5832516D"/>
     <w:multiLevelType w:val="hybridMultilevel"/>
     <w:tmpl w:val="00C6EC42"/>
@@ -13264,7 +13227,7 @@
       </w:pPr>
     </w:lvl>
   </w:abstractNum>
-  <w:abstractNum w:abstractNumId="26" w15:restartNumberingAfterBreak="0">
+  <w:abstractNum w:abstractNumId="26">
     <w:nsid w:val="58BA1C21"/>
     <w:multiLevelType w:val="hybridMultilevel"/>
     <w:tmpl w:val="4AC491A4"/>
@@ -13350,7 +13313,7 @@
       </w:pPr>
     </w:lvl>
   </w:abstractNum>
-  <w:abstractNum w:abstractNumId="27" w15:restartNumberingAfterBreak="0">
+  <w:abstractNum w:abstractNumId="27">
     <w:nsid w:val="5A233FC8"/>
     <w:multiLevelType w:val="hybridMultilevel"/>
     <w:tmpl w:val="5E5A40B6"/>
@@ -13463,7 +13426,7 @@
       </w:rPr>
     </w:lvl>
   </w:abstractNum>
-  <w:abstractNum w:abstractNumId="28" w15:restartNumberingAfterBreak="0">
+  <w:abstractNum w:abstractNumId="28">
     <w:nsid w:val="61BD6AFD"/>
     <w:multiLevelType w:val="multilevel"/>
     <w:tmpl w:val="6AD261E0"/>
@@ -13576,7 +13539,7 @@
       </w:rPr>
     </w:lvl>
   </w:abstractNum>
-  <w:abstractNum w:abstractNumId="29" w15:restartNumberingAfterBreak="0">
+  <w:abstractNum w:abstractNumId="29">
     <w:nsid w:val="686C4048"/>
     <w:multiLevelType w:val="hybridMultilevel"/>
     <w:tmpl w:val="B6D80EFC"/>
@@ -13689,7 +13652,7 @@
       </w:rPr>
     </w:lvl>
   </w:abstractNum>
-  <w:abstractNum w:abstractNumId="30" w15:restartNumberingAfterBreak="0">
+  <w:abstractNum w:abstractNumId="30">
     <w:nsid w:val="6C787916"/>
     <w:multiLevelType w:val="hybridMultilevel"/>
     <w:tmpl w:val="00C6EC42"/>
@@ -13778,7 +13741,7 @@
       </w:pPr>
     </w:lvl>
   </w:abstractNum>
-  <w:abstractNum w:abstractNumId="31" w15:restartNumberingAfterBreak="0">
+  <w:abstractNum w:abstractNumId="31">
     <w:nsid w:val="6F734C9C"/>
     <w:multiLevelType w:val="hybridMultilevel"/>
     <w:tmpl w:val="29108F04"/>
@@ -13891,7 +13854,7 @@
       </w:rPr>
     </w:lvl>
   </w:abstractNum>
-  <w:abstractNum w:abstractNumId="32" w15:restartNumberingAfterBreak="0">
+  <w:abstractNum w:abstractNumId="32">
     <w:nsid w:val="764B76F1"/>
     <w:multiLevelType w:val="hybridMultilevel"/>
     <w:tmpl w:val="82569D24"/>
@@ -14004,7 +13967,7 @@
       </w:rPr>
     </w:lvl>
   </w:abstractNum>
-  <w:abstractNum w:abstractNumId="33" w15:restartNumberingAfterBreak="0">
+  <w:abstractNum w:abstractNumId="33">
     <w:nsid w:val="78A642BF"/>
     <w:multiLevelType w:val="hybridMultilevel"/>
     <w:tmpl w:val="A57C06E8"/>
@@ -14090,7 +14053,7 @@
       </w:pPr>
     </w:lvl>
   </w:abstractNum>
-  <w:abstractNum w:abstractNumId="34" w15:restartNumberingAfterBreak="0">
+  <w:abstractNum w:abstractNumId="34">
     <w:nsid w:val="7B930D2A"/>
     <w:multiLevelType w:val="hybridMultilevel"/>
     <w:tmpl w:val="5A9C85A8"/>
@@ -14286,7 +14249,7 @@
 </file>
 
 <file path=word/styles.xml><?xml version="1.0" encoding="utf-8"?>
-<w:styles xmlns:mc="http://schemas.openxmlformats.org/markup-compatibility/2006" xmlns:r="http://schemas.openxmlformats.org/officeDocument/2006/relationships" xmlns:w="http://schemas.openxmlformats.org/wordprocessingml/2006/main" xmlns:w14="http://schemas.microsoft.com/office/word/2010/wordml" xmlns:w15="http://schemas.microsoft.com/office/word/2012/wordml" xmlns:w16cid="http://schemas.microsoft.com/office/word/2016/wordml/cid" xmlns:w16se="http://schemas.microsoft.com/office/word/2015/wordml/symex" mc:Ignorable="w14 w15 w16se w16cid">
+<w:styles xmlns:mc="http://schemas.openxmlformats.org/markup-compatibility/2006" xmlns:r="http://schemas.openxmlformats.org/officeDocument/2006/relationships" xmlns:w="http://schemas.openxmlformats.org/wordprocessingml/2006/main" xmlns:w14="http://schemas.microsoft.com/office/word/2010/wordml" xmlns:w15="http://schemas.microsoft.com/office/word/2012/wordml" mc:Ignorable="w14 w15">
   <w:docDefaults>
     <w:rPrDefault>
       <w:rPr>
@@ -14303,7 +14266,7 @@
       </w:pPr>
     </w:pPrDefault>
   </w:docDefaults>
-  <w:latentStyles w:defLockedState="0" w:defUIPriority="99" w:defSemiHidden="0" w:defUnhideWhenUsed="0" w:defQFormat="0" w:count="375">
+  <w:latentStyles w:defLockedState="0" w:defUIPriority="99" w:defSemiHidden="0" w:defUnhideWhenUsed="0" w:defQFormat="0" w:count="371">
     <w:lsdException w:name="Normal" w:uiPriority="0" w:qFormat="1"/>
     <w:lsdException w:name="heading 1" w:uiPriority="9" w:qFormat="1"/>
     <w:lsdException w:name="heading 2" w:semiHidden="1" w:uiPriority="9" w:unhideWhenUsed="1" w:qFormat="1"/>
@@ -14409,6 +14372,7 @@
     <w:lsdException w:name="HTML Sample" w:semiHidden="1" w:unhideWhenUsed="1"/>
     <w:lsdException w:name="HTML Typewriter" w:semiHidden="1" w:unhideWhenUsed="1"/>
     <w:lsdException w:name="HTML Variable" w:semiHidden="1" w:unhideWhenUsed="1"/>
+    <w:lsdException w:name="Normal Table" w:semiHidden="1" w:unhideWhenUsed="1"/>
     <w:lsdException w:name="annotation subject" w:semiHidden="1" w:unhideWhenUsed="1"/>
     <w:lsdException w:name="No List" w:semiHidden="1" w:unhideWhenUsed="1"/>
     <w:lsdException w:name="Outline List 1" w:semiHidden="1" w:unhideWhenUsed="1"/>
@@ -14452,8 +14416,10 @@
     <w:lsdException w:name="Table Elegant" w:semiHidden="1" w:unhideWhenUsed="1"/>
     <w:lsdException w:name="Table Professional" w:semiHidden="1" w:unhideWhenUsed="1"/>
     <w:lsdException w:name="Table Subtle 1" w:semiHidden="1" w:unhideWhenUsed="1"/>
+    <w:lsdException w:name="Table Subtle 2" w:semiHidden="1" w:unhideWhenUsed="1"/>
     <w:lsdException w:name="Table Web 1" w:semiHidden="1" w:unhideWhenUsed="1"/>
     <w:lsdException w:name="Table Web 2" w:semiHidden="1" w:unhideWhenUsed="1"/>
+    <w:lsdException w:name="Table Web 3" w:semiHidden="1" w:unhideWhenUsed="1"/>
     <w:lsdException w:name="Balloon Text" w:semiHidden="1" w:unhideWhenUsed="1"/>
     <w:lsdException w:name="Table Grid" w:uiPriority="39"/>
     <w:lsdException w:name="Table Theme" w:semiHidden="1" w:unhideWhenUsed="1"/>
@@ -14672,10 +14638,6 @@
     <w:lsdException w:name="List Table 5 Dark Accent 6" w:uiPriority="50"/>
     <w:lsdException w:name="List Table 6 Colorful Accent 6" w:uiPriority="51"/>
     <w:lsdException w:name="List Table 7 Colorful Accent 6" w:uiPriority="52"/>
-    <w:lsdException w:name="Mention" w:semiHidden="1" w:unhideWhenUsed="1"/>
-    <w:lsdException w:name="Smart Hyperlink" w:semiHidden="1" w:unhideWhenUsed="1"/>
-    <w:lsdException w:name="Hashtag" w:semiHidden="1" w:unhideWhenUsed="1"/>
-    <w:lsdException w:name="Unresolved Mention" w:semiHidden="1" w:unhideWhenUsed="1"/>
   </w:latentStyles>
   <w:style w:type="paragraph" w:default="1" w:styleId="a">
     <w:name w:val="Normal"/>
@@ -15111,7 +15073,7 @@
 </file>
 
 <file path=customXml/itemProps1.xml><?xml version="1.0" encoding="utf-8"?>
-<ds:datastoreItem xmlns:ds="http://schemas.openxmlformats.org/officeDocument/2006/customXml" ds:itemID="{17C73EFF-7DF5-4158-B586-6CC3A78B7050}">
+<ds:datastoreItem xmlns:ds="http://schemas.openxmlformats.org/officeDocument/2006/customXml" ds:itemID="{52FAF384-9119-41CE-80BA-9BCA08F5CC33}">
   <ds:schemaRefs>
     <ds:schemaRef ds:uri="http://schemas.openxmlformats.org/officeDocument/2006/bibliography"/>
   </ds:schemaRefs>
